--- a/GIIS_lab1/Лабораторная работа №2.docx
+++ b/GIIS_lab1/Лабораторная работа №2.docx
@@ -99,8 +99,10 @@
           <w:szCs w:val="28"/>
           <w:lang w:val="ru-RU"/>
         </w:rPr>
-        <w:t xml:space="preserve">Изучить основные виды алгоритмов построения отрезков </w:t>
-      </w:r>
+        <w:t xml:space="preserve">Изучить основные виды алгоритмов построения линий второго порядка </w:t>
+      </w:r>
+      <w:bookmarkStart w:id="0" w:name="_GoBack"/>
+      <w:bookmarkEnd w:id="0"/>
     </w:p>
     <w:p>
       <w:pPr>
@@ -159,26 +161,7 @@
           <w:szCs w:val="28"/>
           <w:lang w:val="en-US"/>
         </w:rPr>
-        <w:t>Разработать элементарный графический редактор, реализующий построе-</w:t>
-      </w:r>
-    </w:p>
-    <w:p>
-      <w:pPr>
-        <w:rPr>
-          <w:rFonts w:hint="default" w:ascii="Times New Roman" w:hAnsi="Times New Roman"/>
-          <w:sz w:val="28"/>
-          <w:szCs w:val="28"/>
-          <w:lang w:val="en-US"/>
-        </w:rPr>
-      </w:pPr>
-      <w:r>
-        <w:rPr>
-          <w:rFonts w:hint="default" w:ascii="Times New Roman" w:hAnsi="Times New Roman"/>
-          <w:sz w:val="28"/>
-          <w:szCs w:val="28"/>
-          <w:lang w:val="en-US"/>
-        </w:rPr>
-        <w:t>ние линий второго порядка: окружность, эллипс, гипербола, парабола. Выбор</w:t>
+        <w:t>Разработать элементарный графический редактор, реализующий построение линий второго порядка: окружность, эллипс, гипербола, парабола. Выбор</w:t>
       </w:r>
       <w:r>
         <w:rPr>
@@ -752,8 +735,6 @@
           <w:lang w:val="en-US"/>
         </w:rPr>
       </w:pPr>
-      <w:bookmarkStart w:id="0" w:name="_GoBack"/>
-      <w:bookmarkEnd w:id="0"/>
       <w:r>
         <w:rPr>
           <w:rFonts w:hint="default" w:ascii="Times New Roman" w:hAnsi="Times New Roman" w:cs="Times New Roman"/>
